--- a/day85.docx
+++ b/day85.docx
@@ -10,7 +10,16 @@
         <w:rPr>
           <w:rFonts w:hint="eastAsia"/>
         </w:rPr>
-        <w:t>今天发现头好痛，感觉感冒了。先看一下明天是不是还这样子，如果还是的话，那只能去买药了。</w:t>
+        <w:t>今天买了苹果6s</w:t>
+      </w:r>
+      <w:r>
+        <w:t xml:space="preserve"> </w:t>
+      </w:r>
+      <w:r>
+        <w:rPr>
+          <w:rFonts w:hint="eastAsia"/>
+        </w:rPr>
+        <w:t>plus，还是很开心的。只是，以后尽量不去找别人借钱！！！</w:t>
       </w:r>
     </w:p>
     <w:p>
@@ -26,7 +35,10 @@
         <w:rPr>
           <w:rFonts w:hint="eastAsia"/>
         </w:rPr>
-        <w:t>2017/5/16</w:t>
+        <w:t>2017</w:t>
+      </w:r>
+      <w:r>
+        <w:t>/5/14</w:t>
       </w:r>
     </w:p>
     <w:sectPr>
